--- a/usab/umfragen/USAB_Fragebogen_carsten.docx
+++ b/usab/umfragen/USAB_Fragebogen_carsten.docx
@@ -70,7 +70,7 @@
                 <w:id w:val="265818249"/>
                 <w15:appearance w15:val="hidden"/>
                 <w14:checkbox>
-                  <w14:checked w14:val="1"/>
+                  <w14:checked w14:val="0"/>
                   <w14:checkedState w14:val="2612" w14:font="MS Gothic"/>
                   <w14:uncheckedState w14:val="2610" w14:font="MS Gothic"/>
                 </w14:checkbox>
@@ -81,7 +81,7 @@
                   <w:rPr>
                     <w:rFonts w:ascii="MS Gothic" w:eastAsia="MS Gothic" w:hAnsi="MS Gothic" w:hint="eastAsia"/>
                   </w:rPr>
-                  <w:t>☒</w:t>
+                  <w:t>☐</w:t>
                 </w:r>
               </w:sdtContent>
             </w:sdt>
@@ -152,6 +152,39 @@
                 <w:id w:val="1157879078"/>
                 <w15:appearance w15:val="hidden"/>
                 <w14:checkbox>
+                  <w14:checked w14:val="0"/>
+                  <w14:checkedState w14:val="2612" w14:font="MS Gothic"/>
+                  <w14:uncheckedState w14:val="2610" w14:font="MS Gothic"/>
+                </w14:checkbox>
+              </w:sdtPr>
+              <w:sdtEndPr/>
+              <w:sdtContent>
+                <w:r>
+                  <w:rPr>
+                    <w:rFonts w:ascii="MS Gothic" w:eastAsia="MS Gothic" w:hAnsi="MS Gothic" w:hint="eastAsia"/>
+                  </w:rPr>
+                  <w:t>☐</w:t>
+                </w:r>
+              </w:sdtContent>
+            </w:sdt>
+            <w:r>
+              <w:t xml:space="preserve"> 30-39</w:t>
+            </w:r>
+          </w:p>
+        </w:tc>
+        <w:tc>
+          <w:tcPr>
+            <w:tcW w:w="1535" w:type="dxa"/>
+          </w:tcPr>
+          <w:p>
+            <w:pPr>
+              <w:pStyle w:val="NoSpacing"/>
+            </w:pPr>
+            <w:sdt>
+              <w:sdtPr>
+                <w:id w:val="1489281057"/>
+                <w15:appearance w15:val="hidden"/>
+                <w14:checkbox>
                   <w14:checked w14:val="1"/>
                   <w14:checkedState w14:val="2612" w14:font="MS Gothic"/>
                   <w14:uncheckedState w14:val="2610" w14:font="MS Gothic"/>
@@ -164,39 +197,6 @@
                     <w:rFonts w:ascii="MS Gothic" w:eastAsia="MS Gothic" w:hAnsi="MS Gothic" w:hint="eastAsia"/>
                   </w:rPr>
                   <w:t>☒</w:t>
-                </w:r>
-              </w:sdtContent>
-            </w:sdt>
-            <w:r>
-              <w:t xml:space="preserve"> 30-39</w:t>
-            </w:r>
-          </w:p>
-        </w:tc>
-        <w:tc>
-          <w:tcPr>
-            <w:tcW w:w="1535" w:type="dxa"/>
-          </w:tcPr>
-          <w:p>
-            <w:pPr>
-              <w:pStyle w:val="NoSpacing"/>
-            </w:pPr>
-            <w:sdt>
-              <w:sdtPr>
-                <w:id w:val="1489281057"/>
-                <w15:appearance w15:val="hidden"/>
-                <w14:checkbox>
-                  <w14:checked w14:val="0"/>
-                  <w14:checkedState w14:val="2612" w14:font="MS Gothic"/>
-                  <w14:uncheckedState w14:val="2610" w14:font="MS Gothic"/>
-                </w14:checkbox>
-              </w:sdtPr>
-              <w:sdtEndPr/>
-              <w:sdtContent>
-                <w:r>
-                  <w:rPr>
-                    <w:rFonts w:ascii="MS Gothic" w:eastAsia="MS Gothic" w:hAnsi="MS Gothic" w:hint="eastAsia"/>
-                  </w:rPr>
-                  <w:t>☐</w:t>
                 </w:r>
               </w:sdtContent>
             </w:sdt>
@@ -4749,8 +4749,6 @@
             <w:r>
               <w:t>X</w:t>
             </w:r>
-            <w:bookmarkStart w:id="0" w:name="_GoBack"/>
-            <w:bookmarkEnd w:id="0"/>
           </w:p>
         </w:tc>
       </w:tr>
